--- a/Interne Dokumente/Produkct Backlog.docx
+++ b/Interne Dokumente/Produkct Backlog.docx
@@ -64,7 +64,7 @@
     </w:p>
     <w:p>
       <w:pPr>
-        <w:pStyle w:val="ListParagraph"/>
+        <w:pStyle w:val="Listenabsatz"/>
         <w:numPr>
           <w:ilvl w:val="0"/>
           <w:numId w:val="1"/>
@@ -84,7 +84,7 @@
     <w:bookmarkEnd w:id="0"/>
     <w:p>
       <w:pPr>
-        <w:pStyle w:val="ListParagraph"/>
+        <w:pStyle w:val="Listenabsatz"/>
         <w:numPr>
           <w:ilvl w:val="0"/>
           <w:numId w:val="1"/>
@@ -102,7 +102,7 @@
     </w:p>
     <w:p>
       <w:pPr>
-        <w:pStyle w:val="ListParagraph"/>
+        <w:pStyle w:val="Listenabsatz"/>
         <w:numPr>
           <w:ilvl w:val="0"/>
           <w:numId w:val="1"/>
@@ -149,7 +149,7 @@
     </w:p>
     <w:p>
       <w:pPr>
-        <w:pStyle w:val="ListParagraph"/>
+        <w:pStyle w:val="Listenabsatz"/>
         <w:numPr>
           <w:ilvl w:val="0"/>
           <w:numId w:val="1"/>
@@ -175,7 +175,7 @@
     </w:p>
     <w:p>
       <w:pPr>
-        <w:pStyle w:val="ListParagraph"/>
+        <w:pStyle w:val="Listenabsatz"/>
         <w:numPr>
           <w:ilvl w:val="0"/>
           <w:numId w:val="1"/>
@@ -222,7 +222,7 @@
     </w:p>
     <w:p>
       <w:pPr>
-        <w:pStyle w:val="ListParagraph"/>
+        <w:pStyle w:val="Listenabsatz"/>
         <w:numPr>
           <w:ilvl w:val="0"/>
           <w:numId w:val="1"/>
@@ -268,7 +268,7 @@
     </w:p>
     <w:p>
       <w:pPr>
-        <w:pStyle w:val="ListParagraph"/>
+        <w:pStyle w:val="Listenabsatz"/>
         <w:numPr>
           <w:ilvl w:val="0"/>
           <w:numId w:val="1"/>
@@ -286,7 +286,7 @@
     </w:p>
     <w:p>
       <w:pPr>
-        <w:pStyle w:val="ListParagraph"/>
+        <w:pStyle w:val="Listenabsatz"/>
         <w:numPr>
           <w:ilvl w:val="0"/>
           <w:numId w:val="1"/>
@@ -299,10 +299,7 @@
         <w:t xml:space="preserve">Navigation über </w:t>
       </w:r>
       <w:r>
-        <w:t>Menüleist</w:t>
-      </w:r>
-      <w:r>
-        <w:t>e</w:t>
+        <w:t>Menü</w:t>
       </w:r>
     </w:p>
     <w:p>
@@ -375,7 +372,7 @@
     </w:p>
     <w:p>
       <w:pPr>
-        <w:pStyle w:val="ListParagraph"/>
+        <w:pStyle w:val="Listenabsatz"/>
         <w:numPr>
           <w:ilvl w:val="0"/>
           <w:numId w:val="2"/>
@@ -393,7 +390,7 @@
     </w:p>
     <w:p>
       <w:pPr>
-        <w:pStyle w:val="ListParagraph"/>
+        <w:pStyle w:val="Listenabsatz"/>
         <w:numPr>
           <w:ilvl w:val="0"/>
           <w:numId w:val="2"/>
@@ -427,7 +424,7 @@
     </w:p>
     <w:p>
       <w:pPr>
-        <w:pStyle w:val="ListParagraph"/>
+        <w:pStyle w:val="Listenabsatz"/>
         <w:numPr>
           <w:ilvl w:val="0"/>
           <w:numId w:val="2"/>
@@ -453,7 +450,7 @@
     </w:p>
     <w:p>
       <w:pPr>
-        <w:pStyle w:val="ListParagraph"/>
+        <w:pStyle w:val="Listenabsatz"/>
         <w:numPr>
           <w:ilvl w:val="0"/>
           <w:numId w:val="2"/>
@@ -473,7 +470,7 @@
     </w:p>
     <w:p>
       <w:pPr>
-        <w:pStyle w:val="ListParagraph"/>
+        <w:pStyle w:val="Listenabsatz"/>
         <w:numPr>
           <w:ilvl w:val="0"/>
           <w:numId w:val="2"/>
@@ -491,7 +488,7 @@
     </w:p>
     <w:p>
       <w:pPr>
-        <w:pStyle w:val="ListParagraph"/>
+        <w:pStyle w:val="Listenabsatz"/>
         <w:numPr>
           <w:ilvl w:val="0"/>
           <w:numId w:val="2"/>
@@ -519,7 +516,7 @@
     </w:p>
     <w:p>
       <w:pPr>
-        <w:pStyle w:val="ListParagraph"/>
+        <w:pStyle w:val="Listenabsatz"/>
         <w:numPr>
           <w:ilvl w:val="0"/>
           <w:numId w:val="2"/>
@@ -591,7 +588,7 @@
     </w:p>
     <w:p>
       <w:pPr>
-        <w:pStyle w:val="ListParagraph"/>
+        <w:pStyle w:val="Listenabsatz"/>
         <w:numPr>
           <w:ilvl w:val="0"/>
           <w:numId w:val="2"/>
@@ -669,7 +666,7 @@
     </w:p>
     <w:p>
       <w:pPr>
-        <w:pStyle w:val="ListParagraph"/>
+        <w:pStyle w:val="Listenabsatz"/>
         <w:ind w:left="2135"/>
         <w:rPr>
           <w:lang w:val="de-DE"/>
@@ -697,7 +694,7 @@
     </w:p>
     <w:p>
       <w:pPr>
-        <w:pStyle w:val="ListParagraph"/>
+        <w:pStyle w:val="Listenabsatz"/>
         <w:numPr>
           <w:ilvl w:val="0"/>
           <w:numId w:val="3"/>
@@ -715,7 +712,7 @@
     </w:p>
     <w:p>
       <w:pPr>
-        <w:pStyle w:val="ListParagraph"/>
+        <w:pStyle w:val="Listenabsatz"/>
         <w:numPr>
           <w:ilvl w:val="0"/>
           <w:numId w:val="3"/>
@@ -733,7 +730,7 @@
     </w:p>
     <w:p>
       <w:pPr>
-        <w:pStyle w:val="ListParagraph"/>
+        <w:pStyle w:val="Listenabsatz"/>
         <w:numPr>
           <w:ilvl w:val="0"/>
           <w:numId w:val="3"/>
@@ -751,7 +748,7 @@
     </w:p>
     <w:p>
       <w:pPr>
-        <w:pStyle w:val="ListParagraph"/>
+        <w:pStyle w:val="Listenabsatz"/>
         <w:numPr>
           <w:ilvl w:val="0"/>
           <w:numId w:val="3"/>
@@ -769,7 +766,7 @@
     </w:p>
     <w:p>
       <w:pPr>
-        <w:pStyle w:val="ListParagraph"/>
+        <w:pStyle w:val="Listenabsatz"/>
         <w:numPr>
           <w:ilvl w:val="0"/>
           <w:numId w:val="3"/>
@@ -787,7 +784,7 @@
     </w:p>
     <w:p>
       <w:pPr>
-        <w:pStyle w:val="ListParagraph"/>
+        <w:pStyle w:val="Listenabsatz"/>
         <w:numPr>
           <w:ilvl w:val="0"/>
           <w:numId w:val="3"/>
@@ -805,7 +802,7 @@
     </w:p>
     <w:p>
       <w:pPr>
-        <w:pStyle w:val="ListParagraph"/>
+        <w:pStyle w:val="Listenabsatz"/>
         <w:numPr>
           <w:ilvl w:val="0"/>
           <w:numId w:val="3"/>
@@ -823,7 +820,7 @@
     </w:p>
     <w:p>
       <w:pPr>
-        <w:pStyle w:val="ListParagraph"/>
+        <w:pStyle w:val="Listenabsatz"/>
         <w:numPr>
           <w:ilvl w:val="0"/>
           <w:numId w:val="3"/>
@@ -863,7 +860,7 @@
     </w:p>
     <w:p>
       <w:pPr>
-        <w:pStyle w:val="ListParagraph"/>
+        <w:pStyle w:val="Listenabsatz"/>
         <w:numPr>
           <w:ilvl w:val="0"/>
           <w:numId w:val="3"/>
@@ -881,7 +878,7 @@
     </w:p>
     <w:p>
       <w:pPr>
-        <w:pStyle w:val="ListParagraph"/>
+        <w:pStyle w:val="Listenabsatz"/>
         <w:numPr>
           <w:ilvl w:val="0"/>
           <w:numId w:val="3"/>
@@ -913,7 +910,7 @@
     </w:p>
     <w:p>
       <w:pPr>
-        <w:pStyle w:val="ListParagraph"/>
+        <w:pStyle w:val="Listenabsatz"/>
         <w:numPr>
           <w:ilvl w:val="0"/>
           <w:numId w:val="6"/>
@@ -931,7 +928,7 @@
     </w:p>
     <w:p>
       <w:pPr>
-        <w:pStyle w:val="ListParagraph"/>
+        <w:pStyle w:val="Listenabsatz"/>
         <w:numPr>
           <w:ilvl w:val="0"/>
           <w:numId w:val="6"/>
@@ -949,7 +946,7 @@
     </w:p>
     <w:p>
       <w:pPr>
-        <w:pStyle w:val="ListParagraph"/>
+        <w:pStyle w:val="Listenabsatz"/>
         <w:numPr>
           <w:ilvl w:val="0"/>
           <w:numId w:val="6"/>
@@ -967,7 +964,7 @@
     </w:p>
     <w:p>
       <w:pPr>
-        <w:pStyle w:val="ListParagraph"/>
+        <w:pStyle w:val="Listenabsatz"/>
         <w:numPr>
           <w:ilvl w:val="0"/>
           <w:numId w:val="6"/>
@@ -985,7 +982,7 @@
     </w:p>
     <w:p>
       <w:pPr>
-        <w:pStyle w:val="ListParagraph"/>
+        <w:pStyle w:val="Listenabsatz"/>
         <w:numPr>
           <w:ilvl w:val="0"/>
           <w:numId w:val="6"/>
@@ -1003,7 +1000,7 @@
     </w:p>
     <w:p>
       <w:pPr>
-        <w:pStyle w:val="ListParagraph"/>
+        <w:pStyle w:val="Listenabsatz"/>
         <w:numPr>
           <w:ilvl w:val="0"/>
           <w:numId w:val="6"/>
@@ -1021,7 +1018,7 @@
     </w:p>
     <w:p>
       <w:pPr>
-        <w:pStyle w:val="ListParagraph"/>
+        <w:pStyle w:val="Listenabsatz"/>
         <w:numPr>
           <w:ilvl w:val="0"/>
           <w:numId w:val="6"/>
@@ -1039,7 +1036,7 @@
     </w:p>
     <w:p>
       <w:pPr>
-        <w:pStyle w:val="ListParagraph"/>
+        <w:pStyle w:val="Listenabsatz"/>
         <w:numPr>
           <w:ilvl w:val="0"/>
           <w:numId w:val="3"/>
@@ -1057,7 +1054,7 @@
     </w:p>
     <w:p>
       <w:pPr>
-        <w:pStyle w:val="ListParagraph"/>
+        <w:pStyle w:val="Listenabsatz"/>
         <w:numPr>
           <w:ilvl w:val="0"/>
           <w:numId w:val="3"/>
@@ -1075,7 +1072,7 @@
     </w:p>
     <w:p>
       <w:pPr>
-        <w:pStyle w:val="ListParagraph"/>
+        <w:pStyle w:val="Listenabsatz"/>
         <w:ind w:left="2135"/>
         <w:rPr>
           <w:lang w:val="de-DE"/>
@@ -1098,7 +1095,7 @@
     </w:p>
     <w:p>
       <w:pPr>
-        <w:pStyle w:val="ListParagraph"/>
+        <w:pStyle w:val="Listenabsatz"/>
         <w:numPr>
           <w:ilvl w:val="0"/>
           <w:numId w:val="4"/>
@@ -1116,7 +1113,7 @@
     </w:p>
     <w:p>
       <w:pPr>
-        <w:pStyle w:val="ListParagraph"/>
+        <w:pStyle w:val="Listenabsatz"/>
         <w:numPr>
           <w:ilvl w:val="0"/>
           <w:numId w:val="4"/>
@@ -1164,7 +1161,7 @@
     </w:p>
     <w:p>
       <w:pPr>
-        <w:pStyle w:val="ListParagraph"/>
+        <w:pStyle w:val="Listenabsatz"/>
         <w:numPr>
           <w:ilvl w:val="0"/>
           <w:numId w:val="4"/>
@@ -1196,7 +1193,7 @@
     </w:p>
     <w:p>
       <w:pPr>
-        <w:pStyle w:val="ListParagraph"/>
+        <w:pStyle w:val="Listenabsatz"/>
         <w:numPr>
           <w:ilvl w:val="0"/>
           <w:numId w:val="4"/>
@@ -1214,7 +1211,7 @@
     </w:p>
     <w:p>
       <w:pPr>
-        <w:pStyle w:val="ListParagraph"/>
+        <w:pStyle w:val="Listenabsatz"/>
         <w:numPr>
           <w:ilvl w:val="0"/>
           <w:numId w:val="4"/>
@@ -1232,7 +1229,7 @@
     </w:p>
     <w:p>
       <w:pPr>
-        <w:pStyle w:val="ListParagraph"/>
+        <w:pStyle w:val="Listenabsatz"/>
         <w:numPr>
           <w:ilvl w:val="0"/>
           <w:numId w:val="4"/>
@@ -1277,7 +1274,7 @@
     </w:p>
     <w:p>
       <w:pPr>
-        <w:pStyle w:val="ListParagraph"/>
+        <w:pStyle w:val="Listenabsatz"/>
         <w:numPr>
           <w:ilvl w:val="0"/>
           <w:numId w:val="5"/>
@@ -1295,7 +1292,7 @@
     </w:p>
     <w:p>
       <w:pPr>
-        <w:pStyle w:val="ListParagraph"/>
+        <w:pStyle w:val="Listenabsatz"/>
         <w:numPr>
           <w:ilvl w:val="0"/>
           <w:numId w:val="5"/>
@@ -1327,7 +1324,7 @@
     </w:p>
     <w:p>
       <w:pPr>
-        <w:pStyle w:val="ListParagraph"/>
+        <w:pStyle w:val="Listenabsatz"/>
         <w:numPr>
           <w:ilvl w:val="0"/>
           <w:numId w:val="5"/>
@@ -1373,7 +1370,7 @@
     </w:p>
     <w:p>
       <w:pPr>
-        <w:pStyle w:val="ListParagraph"/>
+        <w:pStyle w:val="Listenabsatz"/>
         <w:numPr>
           <w:ilvl w:val="0"/>
           <w:numId w:val="7"/>
@@ -1391,7 +1388,7 @@
     </w:p>
     <w:p>
       <w:pPr>
-        <w:pStyle w:val="ListParagraph"/>
+        <w:pStyle w:val="Listenabsatz"/>
         <w:numPr>
           <w:ilvl w:val="0"/>
           <w:numId w:val="7"/>
@@ -1409,7 +1406,7 @@
     </w:p>
     <w:p>
       <w:pPr>
-        <w:pStyle w:val="ListParagraph"/>
+        <w:pStyle w:val="Listenabsatz"/>
         <w:numPr>
           <w:ilvl w:val="0"/>
           <w:numId w:val="7"/>
@@ -1422,12 +1419,20 @@
         <w:rPr>
           <w:lang w:val="de-DE"/>
         </w:rPr>
-        <w:t>Anzahl alle verliehene Bücher</w:t>
-      </w:r>
-    </w:p>
-    <w:p>
-      <w:pPr>
-        <w:pStyle w:val="ListParagraph"/>
+        <w:t xml:space="preserve">Anzahl </w:t>
+      </w:r>
+      <w:proofErr w:type="gramStart"/>
+      <w:r>
+        <w:rPr>
+          <w:lang w:val="de-DE"/>
+        </w:rPr>
+        <w:t>alle verliehene Bücher</w:t>
+      </w:r>
+      <w:proofErr w:type="gramEnd"/>
+    </w:p>
+    <w:p>
+      <w:pPr>
+        <w:pStyle w:val="Listenabsatz"/>
         <w:numPr>
           <w:ilvl w:val="0"/>
           <w:numId w:val="7"/>
@@ -1440,12 +1445,20 @@
         <w:rPr>
           <w:lang w:val="de-DE"/>
         </w:rPr>
-        <w:t>Top 10 beliebtes Bücher</w:t>
-      </w:r>
-    </w:p>
-    <w:p>
-      <w:pPr>
-        <w:pStyle w:val="ListParagraph"/>
+        <w:t xml:space="preserve">Top 10 </w:t>
+      </w:r>
+      <w:proofErr w:type="gramStart"/>
+      <w:r>
+        <w:rPr>
+          <w:lang w:val="de-DE"/>
+        </w:rPr>
+        <w:t>beliebtes Bücher</w:t>
+      </w:r>
+      <w:proofErr w:type="gramEnd"/>
+    </w:p>
+    <w:p>
+      <w:pPr>
+        <w:pStyle w:val="Listenabsatz"/>
         <w:numPr>
           <w:ilvl w:val="0"/>
           <w:numId w:val="7"/>
@@ -1463,7 +1476,7 @@
     </w:p>
     <w:p>
       <w:pPr>
-        <w:pStyle w:val="ListParagraph"/>
+        <w:pStyle w:val="Listenabsatz"/>
         <w:numPr>
           <w:ilvl w:val="0"/>
           <w:numId w:val="7"/>
@@ -1476,12 +1489,26 @@
         <w:rPr>
           <w:lang w:val="de-DE"/>
         </w:rPr>
-        <w:t>Wie oft gibt’s Verspätung beim Rückgabe?</w:t>
-      </w:r>
-    </w:p>
-    <w:p>
-      <w:pPr>
-        <w:pStyle w:val="ListParagraph"/>
+        <w:t xml:space="preserve">Wie oft gibt’s Verspätung </w:t>
+      </w:r>
+      <w:proofErr w:type="gramStart"/>
+      <w:r>
+        <w:rPr>
+          <w:lang w:val="de-DE"/>
+        </w:rPr>
+        <w:t>beim Rückgabe</w:t>
+      </w:r>
+      <w:proofErr w:type="gramEnd"/>
+      <w:r>
+        <w:rPr>
+          <w:lang w:val="de-DE"/>
+        </w:rPr>
+        <w:t>?</w:t>
+      </w:r>
+    </w:p>
+    <w:p>
+      <w:pPr>
+        <w:pStyle w:val="Listenabsatz"/>
         <w:numPr>
           <w:ilvl w:val="0"/>
           <w:numId w:val="7"/>
@@ -1502,6 +1529,13 @@
         </w:rPr>
         <w:t xml:space="preserve"> </w:t>
       </w:r>
+    </w:p>
+    <w:p>
+      <w:pPr>
+        <w:rPr>
+          <w:lang w:val="en-GB"/>
+        </w:rPr>
+      </w:pPr>
     </w:p>
     <w:p>
       <w:pPr>
@@ -2259,7 +2293,7 @@
       <w:lvlText w:val=""/>
       <w:lvlJc w:val="left"/>
       <w:pPr>
-        <w:ind w:left="1434" w:hanging="360"/>
+        <w:ind w:left="2061" w:hanging="360"/>
       </w:pPr>
       <w:rPr>
         <w:rFonts w:ascii="Symbol" w:hAnsi="Symbol" w:hint="default"/>
@@ -2781,20 +2815,20 @@
     <w:lsdException w:name="Unresolved Mention" w:semiHidden="1" w:unhideWhenUsed="1"/>
     <w:lsdException w:name="Smart Link" w:semiHidden="1" w:unhideWhenUsed="1"/>
   </w:latentStyles>
-  <w:style w:type="paragraph" w:default="1" w:styleId="Normal">
+  <w:style w:type="paragraph" w:default="1" w:styleId="Standard">
     <w:name w:val="Normal"/>
     <w:qFormat/>
     <w:rPr>
       <w:lang w:val="de-AT"/>
     </w:rPr>
   </w:style>
-  <w:style w:type="character" w:default="1" w:styleId="DefaultParagraphFont">
+  <w:style w:type="character" w:default="1" w:styleId="Absatz-Standardschriftart">
     <w:name w:val="Default Paragraph Font"/>
     <w:uiPriority w:val="1"/>
     <w:semiHidden/>
     <w:unhideWhenUsed/>
   </w:style>
-  <w:style w:type="table" w:default="1" w:styleId="TableNormal">
+  <w:style w:type="table" w:default="1" w:styleId="NormaleTabelle">
     <w:name w:val="Normal Table"/>
     <w:uiPriority w:val="99"/>
     <w:semiHidden/>
@@ -2809,15 +2843,15 @@
       </w:tblCellMar>
     </w:tblPr>
   </w:style>
-  <w:style w:type="numbering" w:default="1" w:styleId="NoList">
+  <w:style w:type="numbering" w:default="1" w:styleId="KeineListe">
     <w:name w:val="No List"/>
     <w:uiPriority w:val="99"/>
     <w:semiHidden/>
     <w:unhideWhenUsed/>
   </w:style>
-  <w:style w:type="paragraph" w:styleId="ListParagraph">
+  <w:style w:type="paragraph" w:styleId="Listenabsatz">
     <w:name w:val="List Paragraph"/>
-    <w:basedOn w:val="Normal"/>
+    <w:basedOn w:val="Standard"/>
     <w:uiPriority w:val="34"/>
     <w:qFormat/>
     <w:rsid w:val="00FE11D6"/>
@@ -2826,10 +2860,10 @@
       <w:contextualSpacing/>
     </w:pPr>
   </w:style>
-  <w:style w:type="paragraph" w:styleId="Header">
+  <w:style w:type="paragraph" w:styleId="Kopfzeile">
     <w:name w:val="header"/>
-    <w:basedOn w:val="Normal"/>
-    <w:link w:val="HeaderChar"/>
+    <w:basedOn w:val="Standard"/>
+    <w:link w:val="KopfzeileZchn"/>
     <w:uiPriority w:val="99"/>
     <w:unhideWhenUsed/>
     <w:rsid w:val="003545CE"/>
@@ -2841,20 +2875,20 @@
       <w:spacing w:after="0" w:line="240" w:lineRule="auto"/>
     </w:pPr>
   </w:style>
-  <w:style w:type="character" w:customStyle="1" w:styleId="HeaderChar">
-    <w:name w:val="Header Char"/>
-    <w:basedOn w:val="DefaultParagraphFont"/>
-    <w:link w:val="Header"/>
+  <w:style w:type="character" w:customStyle="1" w:styleId="KopfzeileZchn">
+    <w:name w:val="Kopfzeile Zchn"/>
+    <w:basedOn w:val="Absatz-Standardschriftart"/>
+    <w:link w:val="Kopfzeile"/>
     <w:uiPriority w:val="99"/>
     <w:rsid w:val="003545CE"/>
     <w:rPr>
       <w:lang w:val="de-AT"/>
     </w:rPr>
   </w:style>
-  <w:style w:type="paragraph" w:styleId="Footer">
+  <w:style w:type="paragraph" w:styleId="Fuzeile">
     <w:name w:val="footer"/>
-    <w:basedOn w:val="Normal"/>
-    <w:link w:val="FooterChar"/>
+    <w:basedOn w:val="Standard"/>
+    <w:link w:val="FuzeileZchn"/>
     <w:uiPriority w:val="99"/>
     <w:unhideWhenUsed/>
     <w:rsid w:val="003545CE"/>
@@ -2866,10 +2900,10 @@
       <w:spacing w:after="0" w:line="240" w:lineRule="auto"/>
     </w:pPr>
   </w:style>
-  <w:style w:type="character" w:customStyle="1" w:styleId="FooterChar">
-    <w:name w:val="Footer Char"/>
-    <w:basedOn w:val="DefaultParagraphFont"/>
-    <w:link w:val="Footer"/>
+  <w:style w:type="character" w:customStyle="1" w:styleId="FuzeileZchn">
+    <w:name w:val="Fußzeile Zchn"/>
+    <w:basedOn w:val="Absatz-Standardschriftart"/>
+    <w:link w:val="Fuzeile"/>
     <w:uiPriority w:val="99"/>
     <w:rsid w:val="003545CE"/>
     <w:rPr>

--- a/Interne Dokumente/Produkct Backlog.docx
+++ b/Interne Dokumente/Produkct Backlog.docx
@@ -358,6 +358,7 @@
       <w:proofErr w:type="spellStart"/>
       <w:r>
         <w:rPr>
+          <w:color w:val="70AD47" w:themeColor="accent6"/>
           <w:lang w:val="en-GB"/>
         </w:rPr>
         <w:t>Kunden</w:t>
@@ -676,6 +677,7 @@
     <w:p>
       <w:pPr>
         <w:rPr>
+          <w:color w:val="70AD47" w:themeColor="accent6"/>
           <w:lang w:val="de-DE"/>
         </w:rPr>
       </w:pPr>
@@ -687,6 +689,7 @@
       </w:r>
       <w:r>
         <w:rPr>
+          <w:color w:val="70AD47" w:themeColor="accent6"/>
           <w:lang w:val="de-DE"/>
         </w:rPr>
         <w:t>Bücher</w:t>
@@ -898,11 +901,13 @@
       <w:pPr>
         <w:ind w:left="708"/>
         <w:rPr>
-          <w:lang w:val="de-DE"/>
-        </w:rPr>
-      </w:pPr>
-      <w:r>
-        <w:rPr>
+          <w:color w:val="70AD47" w:themeColor="accent6"/>
+          <w:lang w:val="de-DE"/>
+        </w:rPr>
+      </w:pPr>
+      <w:r>
+        <w:rPr>
+          <w:color w:val="70AD47" w:themeColor="accent6"/>
           <w:lang w:val="de-DE"/>
         </w:rPr>
         <w:t>CD</w:t>
@@ -1083,11 +1088,13 @@
       <w:pPr>
         <w:ind w:left="708"/>
         <w:rPr>
-          <w:lang w:val="de-DE"/>
-        </w:rPr>
-      </w:pPr>
-      <w:r>
-        <w:rPr>
+          <w:color w:val="70AD47" w:themeColor="accent6"/>
+          <w:lang w:val="de-DE"/>
+        </w:rPr>
+      </w:pPr>
+      <w:r>
+        <w:rPr>
+          <w:color w:val="70AD47" w:themeColor="accent6"/>
           <w:lang w:val="de-DE"/>
         </w:rPr>
         <w:t>Verleihschein</w:t>
@@ -1266,6 +1273,7 @@
       </w:r>
       <w:r>
         <w:rPr>
+          <w:color w:val="70AD47" w:themeColor="accent6"/>
           <w:lang w:val="de-DE"/>
         </w:rPr>
         <w:lastRenderedPageBreak/>
